--- a/Техническое Задание Костив.docx
+++ b/Техническое Задание Костив.docx
@@ -5,13 +5,20 @@
     <w:p>
       <w:pPr>
         <w:pStyle w:val="a"/>
+        <w:numPr>
+          <w:ilvl w:val="0"/>
+          <w:numId w:val="0"/>
+        </w:numPr>
+        <w:ind w:left="709"/>
         <w:rPr>
           <w:lang w:val="en-US"/>
         </w:rPr>
       </w:pPr>
+      <w:bookmarkStart w:id="0" w:name="_Toc167839864"/>
       <w:r>
         <w:t>Техническое задание</w:t>
       </w:r>
+      <w:bookmarkEnd w:id="0"/>
     </w:p>
     <w:p>
       <w:pPr>
@@ -26,14 +33,1222 @@
         <w:br w:type="page"/>
       </w:r>
     </w:p>
-    <w:p>
-      <w:pPr>
-        <w:pStyle w:val="a"/>
-      </w:pPr>
-      <w:r>
-        <w:lastRenderedPageBreak/>
-        <w:t>Содержание</w:t>
-      </w:r>
+    <w:sdt>
+      <w:sdtPr>
+        <w:id w:val="410126431"/>
+        <w:docPartObj>
+          <w:docPartGallery w:val="Table of Contents"/>
+          <w:docPartUnique/>
+        </w:docPartObj>
+      </w:sdtPr>
+      <w:sdtEndPr>
+        <w:rPr>
+          <w:rFonts w:ascii="Times New Roman" w:eastAsiaTheme="minorHAnsi" w:hAnsi="Times New Roman" w:cs="Times New Roman"/>
+          <w:b/>
+          <w:bCs/>
+          <w:color w:val="auto"/>
+          <w:kern w:val="2"/>
+          <w:sz w:val="28"/>
+          <w:szCs w:val="28"/>
+          <w:lang w:eastAsia="en-US"/>
+          <w14:ligatures w14:val="standardContextual"/>
+        </w:rPr>
+      </w:sdtEndPr>
+      <w:sdtContent>
+        <w:p>
+          <w:pPr>
+            <w:pStyle w:val="ac"/>
+            <w:rPr>
+              <w:rStyle w:val="a4"/>
+              <w:color w:val="auto"/>
+            </w:rPr>
+          </w:pPr>
+          <w:r>
+            <w:rPr>
+              <w:rStyle w:val="a4"/>
+              <w:color w:val="auto"/>
+            </w:rPr>
+            <w:t>Содержание</w:t>
+          </w:r>
+        </w:p>
+        <w:p>
+          <w:pPr>
+            <w:pStyle w:val="11"/>
+            <w:tabs>
+              <w:tab w:val="right" w:leader="dot" w:pos="9962"/>
+            </w:tabs>
+            <w:rPr>
+              <w:rFonts w:asciiTheme="minorHAnsi" w:eastAsiaTheme="minorEastAsia" w:hAnsiTheme="minorHAnsi" w:cstheme="minorBidi"/>
+              <w:noProof/>
+              <w:sz w:val="22"/>
+              <w:szCs w:val="22"/>
+              <w:lang w:eastAsia="ru-RU"/>
+            </w:rPr>
+          </w:pPr>
+          <w:r>
+            <w:fldChar w:fldCharType="begin"/>
+          </w:r>
+          <w:r>
+            <w:instrText xml:space="preserve"> TOC \o "1-3" \h \z \u </w:instrText>
+          </w:r>
+          <w:r>
+            <w:fldChar w:fldCharType="separate"/>
+          </w:r>
+        </w:p>
+        <w:p>
+          <w:pPr>
+            <w:pStyle w:val="11"/>
+            <w:tabs>
+              <w:tab w:val="left" w:pos="1320"/>
+              <w:tab w:val="right" w:leader="dot" w:pos="9962"/>
+            </w:tabs>
+            <w:rPr>
+              <w:rFonts w:asciiTheme="minorHAnsi" w:eastAsiaTheme="minorEastAsia" w:hAnsiTheme="minorHAnsi" w:cstheme="minorBidi"/>
+              <w:noProof/>
+              <w:sz w:val="22"/>
+              <w:szCs w:val="22"/>
+              <w:lang w:eastAsia="ru-RU"/>
+            </w:rPr>
+          </w:pPr>
+          <w:hyperlink w:anchor="_Toc167839865" w:history="1">
+            <w:r>
+              <w:rPr>
+                <w:rStyle w:val="ad"/>
+                <w:noProof/>
+              </w:rPr>
+              <w:t>1.</w:t>
+            </w:r>
+            <w:r>
+              <w:rPr>
+                <w:rFonts w:asciiTheme="minorHAnsi" w:eastAsiaTheme="minorEastAsia" w:hAnsiTheme="minorHAnsi" w:cstheme="minorBidi"/>
+                <w:noProof/>
+                <w:sz w:val="22"/>
+                <w:szCs w:val="22"/>
+                <w:lang w:eastAsia="ru-RU"/>
+              </w:rPr>
+              <w:tab/>
+            </w:r>
+            <w:r>
+              <w:rPr>
+                <w:rStyle w:val="ad"/>
+                <w:noProof/>
+              </w:rPr>
+              <w:t>Фреймворки и языки программирования</w:t>
+            </w:r>
+            <w:r>
+              <w:rPr>
+                <w:noProof/>
+                <w:webHidden/>
+              </w:rPr>
+              <w:tab/>
+            </w:r>
+            <w:r>
+              <w:rPr>
+                <w:noProof/>
+                <w:webHidden/>
+              </w:rPr>
+              <w:fldChar w:fldCharType="begin"/>
+            </w:r>
+            <w:r>
+              <w:rPr>
+                <w:noProof/>
+                <w:webHidden/>
+              </w:rPr>
+              <w:instrText xml:space="preserve"> PAGEREF _Toc167839865 \h </w:instrText>
+            </w:r>
+            <w:r>
+              <w:rPr>
+                <w:noProof/>
+                <w:webHidden/>
+              </w:rPr>
+            </w:r>
+            <w:r>
+              <w:rPr>
+                <w:noProof/>
+                <w:webHidden/>
+              </w:rPr>
+              <w:fldChar w:fldCharType="separate"/>
+            </w:r>
+            <w:r>
+              <w:rPr>
+                <w:noProof/>
+                <w:webHidden/>
+              </w:rPr>
+              <w:t>3</w:t>
+            </w:r>
+            <w:r>
+              <w:rPr>
+                <w:noProof/>
+                <w:webHidden/>
+              </w:rPr>
+              <w:fldChar w:fldCharType="end"/>
+            </w:r>
+          </w:hyperlink>
+        </w:p>
+        <w:p>
+          <w:pPr>
+            <w:pStyle w:val="11"/>
+            <w:tabs>
+              <w:tab w:val="left" w:pos="1320"/>
+              <w:tab w:val="right" w:leader="dot" w:pos="9962"/>
+            </w:tabs>
+            <w:rPr>
+              <w:rFonts w:asciiTheme="minorHAnsi" w:eastAsiaTheme="minorEastAsia" w:hAnsiTheme="minorHAnsi" w:cstheme="minorBidi"/>
+              <w:noProof/>
+              <w:sz w:val="22"/>
+              <w:szCs w:val="22"/>
+              <w:lang w:eastAsia="ru-RU"/>
+            </w:rPr>
+          </w:pPr>
+          <w:hyperlink w:anchor="_Toc167839866" w:history="1">
+            <w:r>
+              <w:rPr>
+                <w:rStyle w:val="ad"/>
+                <w:noProof/>
+              </w:rPr>
+              <w:t>2.</w:t>
+            </w:r>
+            <w:r>
+              <w:rPr>
+                <w:rFonts w:asciiTheme="minorHAnsi" w:eastAsiaTheme="minorEastAsia" w:hAnsiTheme="minorHAnsi" w:cstheme="minorBidi"/>
+                <w:noProof/>
+                <w:sz w:val="22"/>
+                <w:szCs w:val="22"/>
+                <w:lang w:eastAsia="ru-RU"/>
+              </w:rPr>
+              <w:tab/>
+            </w:r>
+            <w:r>
+              <w:rPr>
+                <w:rStyle w:val="ad"/>
+                <w:noProof/>
+              </w:rPr>
+              <w:t>Графическое оформление</w:t>
+            </w:r>
+            <w:r>
+              <w:rPr>
+                <w:noProof/>
+                <w:webHidden/>
+              </w:rPr>
+              <w:tab/>
+            </w:r>
+            <w:r>
+              <w:rPr>
+                <w:noProof/>
+                <w:webHidden/>
+              </w:rPr>
+              <w:fldChar w:fldCharType="begin"/>
+            </w:r>
+            <w:r>
+              <w:rPr>
+                <w:noProof/>
+                <w:webHidden/>
+              </w:rPr>
+              <w:instrText xml:space="preserve"> PAGEREF _Toc167839866 \h </w:instrText>
+            </w:r>
+            <w:r>
+              <w:rPr>
+                <w:noProof/>
+                <w:webHidden/>
+              </w:rPr>
+            </w:r>
+            <w:r>
+              <w:rPr>
+                <w:noProof/>
+                <w:webHidden/>
+              </w:rPr>
+              <w:fldChar w:fldCharType="separate"/>
+            </w:r>
+            <w:r>
+              <w:rPr>
+                <w:noProof/>
+                <w:webHidden/>
+              </w:rPr>
+              <w:t>3</w:t>
+            </w:r>
+            <w:r>
+              <w:rPr>
+                <w:noProof/>
+                <w:webHidden/>
+              </w:rPr>
+              <w:fldChar w:fldCharType="end"/>
+            </w:r>
+          </w:hyperlink>
+        </w:p>
+        <w:p>
+          <w:pPr>
+            <w:pStyle w:val="11"/>
+            <w:tabs>
+              <w:tab w:val="left" w:pos="1320"/>
+              <w:tab w:val="right" w:leader="dot" w:pos="9962"/>
+            </w:tabs>
+            <w:rPr>
+              <w:rFonts w:asciiTheme="minorHAnsi" w:eastAsiaTheme="minorEastAsia" w:hAnsiTheme="minorHAnsi" w:cstheme="minorBidi"/>
+              <w:noProof/>
+              <w:sz w:val="22"/>
+              <w:szCs w:val="22"/>
+              <w:lang w:eastAsia="ru-RU"/>
+            </w:rPr>
+          </w:pPr>
+          <w:hyperlink w:anchor="_Toc167839867" w:history="1">
+            <w:r>
+              <w:rPr>
+                <w:rStyle w:val="ad"/>
+                <w:noProof/>
+                <w:lang w:val="en-US"/>
+              </w:rPr>
+              <w:t>3.</w:t>
+            </w:r>
+            <w:r>
+              <w:rPr>
+                <w:rFonts w:asciiTheme="minorHAnsi" w:eastAsiaTheme="minorEastAsia" w:hAnsiTheme="minorHAnsi" w:cstheme="minorBidi"/>
+                <w:noProof/>
+                <w:sz w:val="22"/>
+                <w:szCs w:val="22"/>
+                <w:lang w:eastAsia="ru-RU"/>
+              </w:rPr>
+              <w:tab/>
+            </w:r>
+            <w:r>
+              <w:rPr>
+                <w:rStyle w:val="ad"/>
+                <w:noProof/>
+              </w:rPr>
+              <w:t>Сроки выполнения</w:t>
+            </w:r>
+            <w:r>
+              <w:rPr>
+                <w:noProof/>
+                <w:webHidden/>
+              </w:rPr>
+              <w:tab/>
+            </w:r>
+            <w:r>
+              <w:rPr>
+                <w:noProof/>
+                <w:webHidden/>
+              </w:rPr>
+              <w:fldChar w:fldCharType="begin"/>
+            </w:r>
+            <w:r>
+              <w:rPr>
+                <w:noProof/>
+                <w:webHidden/>
+              </w:rPr>
+              <w:instrText xml:space="preserve"> PAGEREF _Toc167839867 \h </w:instrText>
+            </w:r>
+            <w:r>
+              <w:rPr>
+                <w:noProof/>
+                <w:webHidden/>
+              </w:rPr>
+            </w:r>
+            <w:r>
+              <w:rPr>
+                <w:noProof/>
+                <w:webHidden/>
+              </w:rPr>
+              <w:fldChar w:fldCharType="separate"/>
+            </w:r>
+            <w:r>
+              <w:rPr>
+                <w:noProof/>
+                <w:webHidden/>
+              </w:rPr>
+              <w:t>4</w:t>
+            </w:r>
+            <w:r>
+              <w:rPr>
+                <w:noProof/>
+                <w:webHidden/>
+              </w:rPr>
+              <w:fldChar w:fldCharType="end"/>
+            </w:r>
+          </w:hyperlink>
+        </w:p>
+        <w:p>
+          <w:pPr>
+            <w:pStyle w:val="11"/>
+            <w:tabs>
+              <w:tab w:val="left" w:pos="1320"/>
+              <w:tab w:val="right" w:leader="dot" w:pos="9962"/>
+            </w:tabs>
+            <w:rPr>
+              <w:rFonts w:asciiTheme="minorHAnsi" w:eastAsiaTheme="minorEastAsia" w:hAnsiTheme="minorHAnsi" w:cstheme="minorBidi"/>
+              <w:noProof/>
+              <w:sz w:val="22"/>
+              <w:szCs w:val="22"/>
+              <w:lang w:eastAsia="ru-RU"/>
+            </w:rPr>
+          </w:pPr>
+          <w:hyperlink w:anchor="_Toc167839868" w:history="1">
+            <w:r>
+              <w:rPr>
+                <w:rStyle w:val="ad"/>
+                <w:noProof/>
+                <w:lang w:val="en-US"/>
+              </w:rPr>
+              <w:t>4.</w:t>
+            </w:r>
+            <w:r>
+              <w:rPr>
+                <w:rFonts w:asciiTheme="minorHAnsi" w:eastAsiaTheme="minorEastAsia" w:hAnsiTheme="minorHAnsi" w:cstheme="minorBidi"/>
+                <w:noProof/>
+                <w:sz w:val="22"/>
+                <w:szCs w:val="22"/>
+                <w:lang w:eastAsia="ru-RU"/>
+              </w:rPr>
+              <w:tab/>
+            </w:r>
+            <w:r>
+              <w:rPr>
+                <w:rStyle w:val="ad"/>
+                <w:noProof/>
+              </w:rPr>
+              <w:t>Аппаратное-техническое обеспечение</w:t>
+            </w:r>
+            <w:r>
+              <w:rPr>
+                <w:noProof/>
+                <w:webHidden/>
+              </w:rPr>
+              <w:tab/>
+            </w:r>
+            <w:r>
+              <w:rPr>
+                <w:noProof/>
+                <w:webHidden/>
+              </w:rPr>
+              <w:fldChar w:fldCharType="begin"/>
+            </w:r>
+            <w:r>
+              <w:rPr>
+                <w:noProof/>
+                <w:webHidden/>
+              </w:rPr>
+              <w:instrText xml:space="preserve"> PAGEREF _Toc167839868 \h </w:instrText>
+            </w:r>
+            <w:r>
+              <w:rPr>
+                <w:noProof/>
+                <w:webHidden/>
+              </w:rPr>
+            </w:r>
+            <w:r>
+              <w:rPr>
+                <w:noProof/>
+                <w:webHidden/>
+              </w:rPr>
+              <w:fldChar w:fldCharType="separate"/>
+            </w:r>
+            <w:r>
+              <w:rPr>
+                <w:noProof/>
+                <w:webHidden/>
+              </w:rPr>
+              <w:t>4</w:t>
+            </w:r>
+            <w:r>
+              <w:rPr>
+                <w:noProof/>
+                <w:webHidden/>
+              </w:rPr>
+              <w:fldChar w:fldCharType="end"/>
+            </w:r>
+          </w:hyperlink>
+        </w:p>
+        <w:p>
+          <w:pPr>
+            <w:pStyle w:val="11"/>
+            <w:tabs>
+              <w:tab w:val="left" w:pos="1320"/>
+              <w:tab w:val="right" w:leader="dot" w:pos="9962"/>
+            </w:tabs>
+            <w:rPr>
+              <w:rFonts w:asciiTheme="minorHAnsi" w:eastAsiaTheme="minorEastAsia" w:hAnsiTheme="minorHAnsi" w:cstheme="minorBidi"/>
+              <w:noProof/>
+              <w:sz w:val="22"/>
+              <w:szCs w:val="22"/>
+              <w:lang w:eastAsia="ru-RU"/>
+            </w:rPr>
+          </w:pPr>
+          <w:hyperlink w:anchor="_Toc167839869" w:history="1">
+            <w:r>
+              <w:rPr>
+                <w:rStyle w:val="ad"/>
+                <w:noProof/>
+                <w:lang w:val="en-US"/>
+              </w:rPr>
+              <w:t>5.</w:t>
+            </w:r>
+            <w:r>
+              <w:rPr>
+                <w:rFonts w:asciiTheme="minorHAnsi" w:eastAsiaTheme="minorEastAsia" w:hAnsiTheme="minorHAnsi" w:cstheme="minorBidi"/>
+                <w:noProof/>
+                <w:sz w:val="22"/>
+                <w:szCs w:val="22"/>
+                <w:lang w:eastAsia="ru-RU"/>
+              </w:rPr>
+              <w:tab/>
+            </w:r>
+            <w:r>
+              <w:rPr>
+                <w:rStyle w:val="ad"/>
+                <w:noProof/>
+              </w:rPr>
+              <w:t>Производительность системы</w:t>
+            </w:r>
+            <w:r>
+              <w:rPr>
+                <w:noProof/>
+                <w:webHidden/>
+              </w:rPr>
+              <w:tab/>
+            </w:r>
+            <w:r>
+              <w:rPr>
+                <w:noProof/>
+                <w:webHidden/>
+              </w:rPr>
+              <w:fldChar w:fldCharType="begin"/>
+            </w:r>
+            <w:r>
+              <w:rPr>
+                <w:noProof/>
+                <w:webHidden/>
+              </w:rPr>
+              <w:instrText xml:space="preserve"> PAGEREF _Toc167839869 \h </w:instrText>
+            </w:r>
+            <w:r>
+              <w:rPr>
+                <w:noProof/>
+                <w:webHidden/>
+              </w:rPr>
+            </w:r>
+            <w:r>
+              <w:rPr>
+                <w:noProof/>
+                <w:webHidden/>
+              </w:rPr>
+              <w:fldChar w:fldCharType="separate"/>
+            </w:r>
+            <w:r>
+              <w:rPr>
+                <w:noProof/>
+                <w:webHidden/>
+              </w:rPr>
+              <w:t>4</w:t>
+            </w:r>
+            <w:r>
+              <w:rPr>
+                <w:noProof/>
+                <w:webHidden/>
+              </w:rPr>
+              <w:fldChar w:fldCharType="end"/>
+            </w:r>
+          </w:hyperlink>
+        </w:p>
+        <w:p>
+          <w:pPr>
+            <w:pStyle w:val="11"/>
+            <w:tabs>
+              <w:tab w:val="left" w:pos="1320"/>
+              <w:tab w:val="right" w:leader="dot" w:pos="9962"/>
+            </w:tabs>
+            <w:rPr>
+              <w:rFonts w:asciiTheme="minorHAnsi" w:eastAsiaTheme="minorEastAsia" w:hAnsiTheme="minorHAnsi" w:cstheme="minorBidi"/>
+              <w:noProof/>
+              <w:sz w:val="22"/>
+              <w:szCs w:val="22"/>
+              <w:lang w:eastAsia="ru-RU"/>
+            </w:rPr>
+          </w:pPr>
+          <w:hyperlink w:anchor="_Toc167839870" w:history="1">
+            <w:r>
+              <w:rPr>
+                <w:rStyle w:val="ad"/>
+                <w:noProof/>
+              </w:rPr>
+              <w:t>6.</w:t>
+            </w:r>
+            <w:r>
+              <w:rPr>
+                <w:rFonts w:asciiTheme="minorHAnsi" w:eastAsiaTheme="minorEastAsia" w:hAnsiTheme="minorHAnsi" w:cstheme="minorBidi"/>
+                <w:noProof/>
+                <w:sz w:val="22"/>
+                <w:szCs w:val="22"/>
+                <w:lang w:eastAsia="ru-RU"/>
+              </w:rPr>
+              <w:tab/>
+            </w:r>
+            <w:r>
+              <w:rPr>
+                <w:rStyle w:val="ad"/>
+                <w:noProof/>
+              </w:rPr>
+              <w:t>Взаимодействие с внешними системами</w:t>
+            </w:r>
+            <w:r>
+              <w:rPr>
+                <w:noProof/>
+                <w:webHidden/>
+              </w:rPr>
+              <w:tab/>
+            </w:r>
+            <w:r>
+              <w:rPr>
+                <w:noProof/>
+                <w:webHidden/>
+              </w:rPr>
+              <w:fldChar w:fldCharType="begin"/>
+            </w:r>
+            <w:r>
+              <w:rPr>
+                <w:noProof/>
+                <w:webHidden/>
+              </w:rPr>
+              <w:instrText xml:space="preserve"> PAGEREF _Toc167839870 \h </w:instrText>
+            </w:r>
+            <w:r>
+              <w:rPr>
+                <w:noProof/>
+                <w:webHidden/>
+              </w:rPr>
+            </w:r>
+            <w:r>
+              <w:rPr>
+                <w:noProof/>
+                <w:webHidden/>
+              </w:rPr>
+              <w:fldChar w:fldCharType="separate"/>
+            </w:r>
+            <w:r>
+              <w:rPr>
+                <w:noProof/>
+                <w:webHidden/>
+              </w:rPr>
+              <w:t>5</w:t>
+            </w:r>
+            <w:r>
+              <w:rPr>
+                <w:noProof/>
+                <w:webHidden/>
+              </w:rPr>
+              <w:fldChar w:fldCharType="end"/>
+            </w:r>
+          </w:hyperlink>
+        </w:p>
+        <w:p>
+          <w:pPr>
+            <w:pStyle w:val="11"/>
+            <w:tabs>
+              <w:tab w:val="left" w:pos="1320"/>
+              <w:tab w:val="right" w:leader="dot" w:pos="9962"/>
+            </w:tabs>
+            <w:rPr>
+              <w:rFonts w:asciiTheme="minorHAnsi" w:eastAsiaTheme="minorEastAsia" w:hAnsiTheme="minorHAnsi" w:cstheme="minorBidi"/>
+              <w:noProof/>
+              <w:sz w:val="22"/>
+              <w:szCs w:val="22"/>
+              <w:lang w:eastAsia="ru-RU"/>
+            </w:rPr>
+          </w:pPr>
+          <w:hyperlink w:anchor="_Toc167839871" w:history="1">
+            <w:r>
+              <w:rPr>
+                <w:rStyle w:val="ad"/>
+                <w:noProof/>
+              </w:rPr>
+              <w:t>7.</w:t>
+            </w:r>
+            <w:r>
+              <w:rPr>
+                <w:rFonts w:asciiTheme="minorHAnsi" w:eastAsiaTheme="minorEastAsia" w:hAnsiTheme="minorHAnsi" w:cstheme="minorBidi"/>
+                <w:noProof/>
+                <w:sz w:val="22"/>
+                <w:szCs w:val="22"/>
+                <w:lang w:eastAsia="ru-RU"/>
+              </w:rPr>
+              <w:tab/>
+            </w:r>
+            <w:r>
+              <w:rPr>
+                <w:rStyle w:val="ad"/>
+                <w:noProof/>
+              </w:rPr>
+              <w:t>Описание взаимодействия подсистем</w:t>
+            </w:r>
+            <w:r>
+              <w:rPr>
+                <w:noProof/>
+                <w:webHidden/>
+              </w:rPr>
+              <w:tab/>
+            </w:r>
+            <w:r>
+              <w:rPr>
+                <w:noProof/>
+                <w:webHidden/>
+              </w:rPr>
+              <w:fldChar w:fldCharType="begin"/>
+            </w:r>
+            <w:r>
+              <w:rPr>
+                <w:noProof/>
+                <w:webHidden/>
+              </w:rPr>
+              <w:instrText xml:space="preserve"> PAGEREF _Toc167839871 \h </w:instrText>
+            </w:r>
+            <w:r>
+              <w:rPr>
+                <w:noProof/>
+                <w:webHidden/>
+              </w:rPr>
+            </w:r>
+            <w:r>
+              <w:rPr>
+                <w:noProof/>
+                <w:webHidden/>
+              </w:rPr>
+              <w:fldChar w:fldCharType="separate"/>
+            </w:r>
+            <w:r>
+              <w:rPr>
+                <w:noProof/>
+                <w:webHidden/>
+              </w:rPr>
+              <w:t>5</w:t>
+            </w:r>
+            <w:r>
+              <w:rPr>
+                <w:noProof/>
+                <w:webHidden/>
+              </w:rPr>
+              <w:fldChar w:fldCharType="end"/>
+            </w:r>
+          </w:hyperlink>
+        </w:p>
+        <w:p>
+          <w:pPr>
+            <w:pStyle w:val="11"/>
+            <w:tabs>
+              <w:tab w:val="left" w:pos="1320"/>
+              <w:tab w:val="right" w:leader="dot" w:pos="9962"/>
+            </w:tabs>
+            <w:rPr>
+              <w:rFonts w:asciiTheme="minorHAnsi" w:eastAsiaTheme="minorEastAsia" w:hAnsiTheme="minorHAnsi" w:cstheme="minorBidi"/>
+              <w:noProof/>
+              <w:sz w:val="22"/>
+              <w:szCs w:val="22"/>
+              <w:lang w:eastAsia="ru-RU"/>
+            </w:rPr>
+          </w:pPr>
+          <w:hyperlink w:anchor="_Toc167839872" w:history="1">
+            <w:r>
+              <w:rPr>
+                <w:rStyle w:val="ad"/>
+                <w:noProof/>
+              </w:rPr>
+              <w:t>8.</w:t>
+            </w:r>
+            <w:r>
+              <w:rPr>
+                <w:rFonts w:asciiTheme="minorHAnsi" w:eastAsiaTheme="minorEastAsia" w:hAnsiTheme="minorHAnsi" w:cstheme="minorBidi"/>
+                <w:noProof/>
+                <w:sz w:val="22"/>
+                <w:szCs w:val="22"/>
+                <w:lang w:eastAsia="ru-RU"/>
+              </w:rPr>
+              <w:tab/>
+            </w:r>
+            <w:r>
+              <w:rPr>
+                <w:rStyle w:val="ad"/>
+                <w:noProof/>
+              </w:rPr>
+              <w:t>Информационная безопасность</w:t>
+            </w:r>
+            <w:r>
+              <w:rPr>
+                <w:noProof/>
+                <w:webHidden/>
+              </w:rPr>
+              <w:tab/>
+            </w:r>
+            <w:r>
+              <w:rPr>
+                <w:noProof/>
+                <w:webHidden/>
+              </w:rPr>
+              <w:fldChar w:fldCharType="begin"/>
+            </w:r>
+            <w:r>
+              <w:rPr>
+                <w:noProof/>
+                <w:webHidden/>
+              </w:rPr>
+              <w:instrText xml:space="preserve"> PAGEREF _Toc167839872 \h </w:instrText>
+            </w:r>
+            <w:r>
+              <w:rPr>
+                <w:noProof/>
+                <w:webHidden/>
+              </w:rPr>
+            </w:r>
+            <w:r>
+              <w:rPr>
+                <w:noProof/>
+                <w:webHidden/>
+              </w:rPr>
+              <w:fldChar w:fldCharType="separate"/>
+            </w:r>
+            <w:r>
+              <w:rPr>
+                <w:noProof/>
+                <w:webHidden/>
+              </w:rPr>
+              <w:t>5</w:t>
+            </w:r>
+            <w:r>
+              <w:rPr>
+                <w:noProof/>
+                <w:webHidden/>
+              </w:rPr>
+              <w:fldChar w:fldCharType="end"/>
+            </w:r>
+          </w:hyperlink>
+        </w:p>
+        <w:p>
+          <w:pPr>
+            <w:pStyle w:val="11"/>
+            <w:tabs>
+              <w:tab w:val="left" w:pos="1320"/>
+              <w:tab w:val="right" w:leader="dot" w:pos="9962"/>
+            </w:tabs>
+            <w:rPr>
+              <w:rFonts w:asciiTheme="minorHAnsi" w:eastAsiaTheme="minorEastAsia" w:hAnsiTheme="minorHAnsi" w:cstheme="minorBidi"/>
+              <w:noProof/>
+              <w:sz w:val="22"/>
+              <w:szCs w:val="22"/>
+              <w:lang w:eastAsia="ru-RU"/>
+            </w:rPr>
+          </w:pPr>
+          <w:hyperlink w:anchor="_Toc167839873" w:history="1">
+            <w:r>
+              <w:rPr>
+                <w:rStyle w:val="ad"/>
+                <w:noProof/>
+              </w:rPr>
+              <w:t>8.1</w:t>
+            </w:r>
+            <w:r>
+              <w:rPr>
+                <w:rFonts w:asciiTheme="minorHAnsi" w:eastAsiaTheme="minorEastAsia" w:hAnsiTheme="minorHAnsi" w:cstheme="minorBidi"/>
+                <w:noProof/>
+                <w:sz w:val="22"/>
+                <w:szCs w:val="22"/>
+                <w:lang w:eastAsia="ru-RU"/>
+              </w:rPr>
+              <w:tab/>
+            </w:r>
+            <w:r>
+              <w:rPr>
+                <w:rStyle w:val="ad"/>
+                <w:noProof/>
+              </w:rPr>
+              <w:t>Разграничение прав пользователей</w:t>
+            </w:r>
+            <w:r>
+              <w:rPr>
+                <w:noProof/>
+                <w:webHidden/>
+              </w:rPr>
+              <w:tab/>
+            </w:r>
+            <w:r>
+              <w:rPr>
+                <w:noProof/>
+                <w:webHidden/>
+              </w:rPr>
+              <w:fldChar w:fldCharType="begin"/>
+            </w:r>
+            <w:r>
+              <w:rPr>
+                <w:noProof/>
+                <w:webHidden/>
+              </w:rPr>
+              <w:instrText xml:space="preserve"> PAGEREF _Toc167839873 \h </w:instrText>
+            </w:r>
+            <w:r>
+              <w:rPr>
+                <w:noProof/>
+                <w:webHidden/>
+              </w:rPr>
+            </w:r>
+            <w:r>
+              <w:rPr>
+                <w:noProof/>
+                <w:webHidden/>
+              </w:rPr>
+              <w:fldChar w:fldCharType="separate"/>
+            </w:r>
+            <w:r>
+              <w:rPr>
+                <w:noProof/>
+                <w:webHidden/>
+              </w:rPr>
+              <w:t>5</w:t>
+            </w:r>
+            <w:r>
+              <w:rPr>
+                <w:noProof/>
+                <w:webHidden/>
+              </w:rPr>
+              <w:fldChar w:fldCharType="end"/>
+            </w:r>
+          </w:hyperlink>
+        </w:p>
+        <w:p>
+          <w:pPr>
+            <w:pStyle w:val="11"/>
+            <w:tabs>
+              <w:tab w:val="left" w:pos="1320"/>
+              <w:tab w:val="right" w:leader="dot" w:pos="9962"/>
+            </w:tabs>
+            <w:rPr>
+              <w:rFonts w:asciiTheme="minorHAnsi" w:eastAsiaTheme="minorEastAsia" w:hAnsiTheme="minorHAnsi" w:cstheme="minorBidi"/>
+              <w:noProof/>
+              <w:sz w:val="22"/>
+              <w:szCs w:val="22"/>
+              <w:lang w:eastAsia="ru-RU"/>
+            </w:rPr>
+          </w:pPr>
+          <w:hyperlink w:anchor="_Toc167839874" w:history="1">
+            <w:r>
+              <w:rPr>
+                <w:rStyle w:val="ad"/>
+                <w:noProof/>
+              </w:rPr>
+              <w:t>9.</w:t>
+            </w:r>
+            <w:r>
+              <w:rPr>
+                <w:rFonts w:asciiTheme="minorHAnsi" w:eastAsiaTheme="minorEastAsia" w:hAnsiTheme="minorHAnsi" w:cstheme="minorBidi"/>
+                <w:noProof/>
+                <w:sz w:val="22"/>
+                <w:szCs w:val="22"/>
+                <w:lang w:eastAsia="ru-RU"/>
+              </w:rPr>
+              <w:tab/>
+            </w:r>
+            <w:r>
+              <w:rPr>
+                <w:rStyle w:val="ad"/>
+                <w:noProof/>
+              </w:rPr>
+              <w:t>Доступность для людей с ограниченными возможностями</w:t>
+            </w:r>
+            <w:r>
+              <w:rPr>
+                <w:noProof/>
+                <w:webHidden/>
+              </w:rPr>
+              <w:tab/>
+            </w:r>
+            <w:r>
+              <w:rPr>
+                <w:noProof/>
+                <w:webHidden/>
+              </w:rPr>
+              <w:fldChar w:fldCharType="begin"/>
+            </w:r>
+            <w:r>
+              <w:rPr>
+                <w:noProof/>
+                <w:webHidden/>
+              </w:rPr>
+              <w:instrText xml:space="preserve"> PAGEREF _Toc167839874 \h </w:instrText>
+            </w:r>
+            <w:r>
+              <w:rPr>
+                <w:noProof/>
+                <w:webHidden/>
+              </w:rPr>
+            </w:r>
+            <w:r>
+              <w:rPr>
+                <w:noProof/>
+                <w:webHidden/>
+              </w:rPr>
+              <w:fldChar w:fldCharType="separate"/>
+            </w:r>
+            <w:r>
+              <w:rPr>
+                <w:noProof/>
+                <w:webHidden/>
+              </w:rPr>
+              <w:t>6</w:t>
+            </w:r>
+            <w:r>
+              <w:rPr>
+                <w:noProof/>
+                <w:webHidden/>
+              </w:rPr>
+              <w:fldChar w:fldCharType="end"/>
+            </w:r>
+          </w:hyperlink>
+        </w:p>
+        <w:p>
+          <w:pPr>
+            <w:pStyle w:val="11"/>
+            <w:tabs>
+              <w:tab w:val="left" w:pos="1320"/>
+              <w:tab w:val="right" w:leader="dot" w:pos="9962"/>
+            </w:tabs>
+            <w:rPr>
+              <w:rFonts w:asciiTheme="minorHAnsi" w:eastAsiaTheme="minorEastAsia" w:hAnsiTheme="minorHAnsi" w:cstheme="minorBidi"/>
+              <w:noProof/>
+              <w:sz w:val="22"/>
+              <w:szCs w:val="22"/>
+              <w:lang w:eastAsia="ru-RU"/>
+            </w:rPr>
+          </w:pPr>
+          <w:hyperlink w:anchor="_Toc167839875" w:history="1">
+            <w:r>
+              <w:rPr>
+                <w:rStyle w:val="ad"/>
+                <w:noProof/>
+              </w:rPr>
+              <w:t>10.</w:t>
+            </w:r>
+            <w:r>
+              <w:rPr>
+                <w:rFonts w:asciiTheme="minorHAnsi" w:eastAsiaTheme="minorEastAsia" w:hAnsiTheme="minorHAnsi" w:cstheme="minorBidi"/>
+                <w:noProof/>
+                <w:sz w:val="22"/>
+                <w:szCs w:val="22"/>
+                <w:lang w:eastAsia="ru-RU"/>
+              </w:rPr>
+              <w:tab/>
+            </w:r>
+            <w:r>
+              <w:rPr>
+                <w:rStyle w:val="ad"/>
+                <w:noProof/>
+              </w:rPr>
+              <w:t>10. Сценарии работы пользователя в информационной системе.</w:t>
+            </w:r>
+            <w:r>
+              <w:rPr>
+                <w:noProof/>
+                <w:webHidden/>
+              </w:rPr>
+              <w:tab/>
+            </w:r>
+            <w:r>
+              <w:rPr>
+                <w:noProof/>
+                <w:webHidden/>
+              </w:rPr>
+              <w:fldChar w:fldCharType="begin"/>
+            </w:r>
+            <w:r>
+              <w:rPr>
+                <w:noProof/>
+                <w:webHidden/>
+              </w:rPr>
+              <w:instrText xml:space="preserve"> PAGEREF _Toc167839875 \h </w:instrText>
+            </w:r>
+            <w:r>
+              <w:rPr>
+                <w:noProof/>
+                <w:webHidden/>
+              </w:rPr>
+            </w:r>
+            <w:r>
+              <w:rPr>
+                <w:noProof/>
+                <w:webHidden/>
+              </w:rPr>
+              <w:fldChar w:fldCharType="separate"/>
+            </w:r>
+            <w:r>
+              <w:rPr>
+                <w:noProof/>
+                <w:webHidden/>
+              </w:rPr>
+              <w:t>6</w:t>
+            </w:r>
+            <w:r>
+              <w:rPr>
+                <w:noProof/>
+                <w:webHidden/>
+              </w:rPr>
+              <w:fldChar w:fldCharType="end"/>
+            </w:r>
+          </w:hyperlink>
+        </w:p>
+        <w:p>
+          <w:pPr>
+            <w:pStyle w:val="23"/>
+            <w:tabs>
+              <w:tab w:val="right" w:leader="dot" w:pos="9962"/>
+            </w:tabs>
+            <w:rPr>
+              <w:rFonts w:asciiTheme="minorHAnsi" w:eastAsiaTheme="minorEastAsia" w:hAnsiTheme="minorHAnsi" w:cstheme="minorBidi"/>
+              <w:noProof/>
+              <w:sz w:val="22"/>
+              <w:szCs w:val="22"/>
+              <w:lang w:eastAsia="ru-RU"/>
+            </w:rPr>
+          </w:pPr>
+          <w:hyperlink w:anchor="_Toc167839876" w:history="1">
+            <w:r>
+              <w:rPr>
+                <w:rStyle w:val="ad"/>
+                <w:noProof/>
+              </w:rPr>
+              <w:t>10.1. Сценарий 1</w:t>
+            </w:r>
+            <w:r>
+              <w:rPr>
+                <w:noProof/>
+                <w:webHidden/>
+              </w:rPr>
+              <w:tab/>
+            </w:r>
+            <w:r>
+              <w:rPr>
+                <w:noProof/>
+                <w:webHidden/>
+              </w:rPr>
+              <w:fldChar w:fldCharType="begin"/>
+            </w:r>
+            <w:r>
+              <w:rPr>
+                <w:noProof/>
+                <w:webHidden/>
+              </w:rPr>
+              <w:instrText xml:space="preserve"> PAGEREF _Toc167839876 \h </w:instrText>
+            </w:r>
+            <w:r>
+              <w:rPr>
+                <w:noProof/>
+                <w:webHidden/>
+              </w:rPr>
+            </w:r>
+            <w:r>
+              <w:rPr>
+                <w:noProof/>
+                <w:webHidden/>
+              </w:rPr>
+              <w:fldChar w:fldCharType="separate"/>
+            </w:r>
+            <w:r>
+              <w:rPr>
+                <w:noProof/>
+                <w:webHidden/>
+              </w:rPr>
+              <w:t>6</w:t>
+            </w:r>
+            <w:r>
+              <w:rPr>
+                <w:noProof/>
+                <w:webHidden/>
+              </w:rPr>
+              <w:fldChar w:fldCharType="end"/>
+            </w:r>
+          </w:hyperlink>
+        </w:p>
+        <w:p>
+          <w:pPr>
+            <w:pStyle w:val="23"/>
+            <w:tabs>
+              <w:tab w:val="right" w:leader="dot" w:pos="9962"/>
+            </w:tabs>
+            <w:rPr>
+              <w:rFonts w:asciiTheme="minorHAnsi" w:eastAsiaTheme="minorEastAsia" w:hAnsiTheme="minorHAnsi" w:cstheme="minorBidi"/>
+              <w:noProof/>
+              <w:sz w:val="22"/>
+              <w:szCs w:val="22"/>
+              <w:lang w:eastAsia="ru-RU"/>
+            </w:rPr>
+          </w:pPr>
+          <w:hyperlink w:anchor="_Toc167839877" w:history="1">
+            <w:r>
+              <w:rPr>
+                <w:rStyle w:val="ad"/>
+                <w:noProof/>
+              </w:rPr>
+              <w:t>10.2 Сценарий 2</w:t>
+            </w:r>
+            <w:r>
+              <w:rPr>
+                <w:noProof/>
+                <w:webHidden/>
+              </w:rPr>
+              <w:tab/>
+            </w:r>
+            <w:r>
+              <w:rPr>
+                <w:noProof/>
+                <w:webHidden/>
+              </w:rPr>
+              <w:fldChar w:fldCharType="begin"/>
+            </w:r>
+            <w:r>
+              <w:rPr>
+                <w:noProof/>
+                <w:webHidden/>
+              </w:rPr>
+              <w:instrText xml:space="preserve"> PAGEREF _Toc167839877 \h </w:instrText>
+            </w:r>
+            <w:r>
+              <w:rPr>
+                <w:noProof/>
+                <w:webHidden/>
+              </w:rPr>
+            </w:r>
+            <w:r>
+              <w:rPr>
+                <w:noProof/>
+                <w:webHidden/>
+              </w:rPr>
+              <w:fldChar w:fldCharType="separate"/>
+            </w:r>
+            <w:r>
+              <w:rPr>
+                <w:noProof/>
+                <w:webHidden/>
+              </w:rPr>
+              <w:t>6</w:t>
+            </w:r>
+            <w:r>
+              <w:rPr>
+                <w:noProof/>
+                <w:webHidden/>
+              </w:rPr>
+              <w:fldChar w:fldCharType="end"/>
+            </w:r>
+          </w:hyperlink>
+        </w:p>
+        <w:p>
+          <w:r>
+            <w:rPr>
+              <w:b/>
+              <w:bCs/>
+            </w:rPr>
+            <w:fldChar w:fldCharType="end"/>
+          </w:r>
+        </w:p>
+      </w:sdtContent>
+    </w:sdt>
+    <w:p>
+      <w:pPr>
+        <w:rPr>
+          <w:lang w:val="en-US"/>
+        </w:rPr>
+      </w:pPr>
     </w:p>
     <w:p/>
     <w:p>
@@ -49,10 +1264,12 @@
           <w:numId w:val="3"/>
         </w:numPr>
       </w:pPr>
+      <w:bookmarkStart w:id="1" w:name="_Toc167839865"/>
       <w:r>
         <w:lastRenderedPageBreak/>
         <w:t>Фреймворки и языки программирования</w:t>
       </w:r>
+      <w:bookmarkEnd w:id="1"/>
     </w:p>
     <w:p>
       <w:r>
@@ -94,9 +1311,11 @@
           <w:numId w:val="3"/>
         </w:numPr>
       </w:pPr>
+      <w:bookmarkStart w:id="2" w:name="_Toc167839866"/>
       <w:r>
         <w:t>Графическое оформление</w:t>
       </w:r>
+      <w:bookmarkEnd w:id="2"/>
     </w:p>
     <w:p>
       <w:r>
@@ -295,11 +1514,6 @@
       </w:r>
     </w:p>
     <w:p>
-      <w:pPr>
-        <w:rPr>
-          <w:lang w:val="en-US"/>
-        </w:rPr>
-      </w:pPr>
       <w:r>
         <w:t>Отступы на сайте имеют следующие значения</w:t>
       </w:r>
@@ -346,9 +1560,11 @@
           <w:lang w:val="en-US"/>
         </w:rPr>
       </w:pPr>
+      <w:bookmarkStart w:id="3" w:name="_Toc167839867"/>
       <w:r>
         <w:t>Сроки выполнения</w:t>
       </w:r>
+      <w:bookmarkEnd w:id="3"/>
     </w:p>
     <w:p>
       <w:r>
@@ -396,9 +1612,11 @@
           <w:lang w:val="en-US"/>
         </w:rPr>
       </w:pPr>
+      <w:bookmarkStart w:id="4" w:name="_Toc167839868"/>
       <w:r>
         <w:t>Аппаратное-техническое обеспечение</w:t>
       </w:r>
+      <w:bookmarkEnd w:id="4"/>
     </w:p>
     <w:p>
       <w:r>
@@ -611,9 +1829,11 @@
           <w:lang w:val="en-US"/>
         </w:rPr>
       </w:pPr>
+      <w:bookmarkStart w:id="5" w:name="_Toc167839869"/>
       <w:r>
         <w:t>Производительность системы</w:t>
       </w:r>
+      <w:bookmarkEnd w:id="5"/>
     </w:p>
     <w:p>
       <w:r>
@@ -643,9 +1863,11 @@
           <w:numId w:val="3"/>
         </w:numPr>
       </w:pPr>
+      <w:bookmarkStart w:id="6" w:name="_Toc167839870"/>
       <w:r>
         <w:t>Взаимодействие с внешними системами</w:t>
       </w:r>
+      <w:bookmarkEnd w:id="6"/>
     </w:p>
     <w:p>
       <w:r>
@@ -660,9 +1882,11 @@
           <w:numId w:val="3"/>
         </w:numPr>
       </w:pPr>
+      <w:bookmarkStart w:id="7" w:name="_Toc167839871"/>
       <w:r>
         <w:t>Описание взаимодействия подсистем</w:t>
       </w:r>
+      <w:bookmarkEnd w:id="7"/>
     </w:p>
     <w:p>
       <w:r>
@@ -685,9 +1909,11 @@
           <w:numId w:val="3"/>
         </w:numPr>
       </w:pPr>
+      <w:bookmarkStart w:id="8" w:name="_Toc167839872"/>
       <w:r>
         <w:t>Информационная безопасность</w:t>
       </w:r>
+      <w:bookmarkEnd w:id="8"/>
     </w:p>
     <w:p>
       <w:r>
@@ -733,19 +1959,19 @@
           <w:numId w:val="3"/>
         </w:numPr>
       </w:pPr>
+      <w:bookmarkStart w:id="9" w:name="_Toc167839873"/>
       <w:r>
         <w:t>Разграничение прав пользователей</w:t>
       </w:r>
+      <w:bookmarkEnd w:id="9"/>
     </w:p>
     <w:p>
       <w:r>
         <w:t xml:space="preserve">Незарегистрированный пользователь имеет право сделать заказ, введя данные </w:t>
       </w:r>
-      <w:proofErr w:type="gramStart"/>
-      <w:r>
-        <w:t>о адресе</w:t>
-      </w:r>
-      <w:proofErr w:type="gramEnd"/>
+      <w:r>
+        <w:t>об адресе</w:t>
+      </w:r>
       <w:r>
         <w:t xml:space="preserve"> проживания и номер</w:t>
       </w:r>
@@ -782,9 +2008,11 @@
           <w:numId w:val="3"/>
         </w:numPr>
       </w:pPr>
+      <w:bookmarkStart w:id="10" w:name="_Toc167839874"/>
       <w:r>
         <w:t>Доступность для людей с ограниченными возможностями</w:t>
       </w:r>
+      <w:bookmarkEnd w:id="10"/>
     </w:p>
     <w:p>
       <w:r>
@@ -878,23 +2106,27 @@
       <w:pPr>
         <w:pStyle w:val="a"/>
       </w:pPr>
+      <w:bookmarkStart w:id="11" w:name="_Toc167839875"/>
       <w:r>
         <w:t xml:space="preserve">10. </w:t>
       </w:r>
       <w:r>
         <w:t>Сценарии работы пользователя в информационной системе.</w:t>
       </w:r>
+      <w:bookmarkEnd w:id="11"/>
     </w:p>
     <w:p>
       <w:pPr>
         <w:pStyle w:val="2"/>
       </w:pPr>
+      <w:bookmarkStart w:id="12" w:name="_Toc167839876"/>
       <w:r>
         <w:t>10.1</w:t>
       </w:r>
       <w:r>
         <w:t>. Сценарий 1</w:t>
       </w:r>
+      <w:bookmarkEnd w:id="12"/>
     </w:p>
     <w:p>
       <w:r>
@@ -906,9 +2138,11 @@
       <w:pPr>
         <w:pStyle w:val="2"/>
       </w:pPr>
+      <w:bookmarkStart w:id="13" w:name="_Toc167839877"/>
       <w:r>
         <w:t>10.2 Сценарий 2</w:t>
       </w:r>
+      <w:bookmarkEnd w:id="13"/>
     </w:p>
     <w:p>
       <w:r>
@@ -932,7 +2166,505 @@
     </w:p>
     <w:p/>
     <w:p/>
-    <w:p/>
+    <w:p>
+      <w:pPr>
+        <w:ind w:firstLine="0"/>
+      </w:pPr>
+      <w:r>
+        <w:lastRenderedPageBreak/>
+        <w:t xml:space="preserve">Приложение </w:t>
+      </w:r>
+      <w:r>
+        <w:rPr>
+          <w:lang w:val="en-US"/>
+        </w:rPr>
+        <w:t xml:space="preserve">A. </w:t>
+      </w:r>
+      <w:r>
+        <w:t>Организационная диаграмма.</w:t>
+      </w:r>
+    </w:p>
+    <w:p>
+      <w:pPr>
+        <w:ind w:firstLine="0"/>
+        <w:rPr>
+          <w:lang w:val="en-US"/>
+        </w:rPr>
+      </w:pPr>
+      <w:r>
+        <w:rPr>
+          <w:noProof/>
+        </w:rPr>
+        <w:drawing>
+          <wp:inline distT="0" distB="0" distL="0" distR="0" wp14:anchorId="61662EF3" wp14:editId="2823FADE">
+            <wp:extent cx="5867400" cy="3314700"/>
+            <wp:effectExtent l="0" t="0" r="0" b="0"/>
+            <wp:docPr id="2003737083" name="Рисунок 1" descr="Изображение выглядит как текст, снимок экрана, диаграмма, линия&#10;&#10;Автоматически созданное описание"/>
+            <wp:cNvGraphicFramePr>
+              <a:graphicFrameLocks xmlns:a="http://schemas.openxmlformats.org/drawingml/2006/main" noChangeAspect="1"/>
+            </wp:cNvGraphicFramePr>
+            <a:graphic xmlns:a="http://schemas.openxmlformats.org/drawingml/2006/main">
+              <a:graphicData uri="http://schemas.openxmlformats.org/drawingml/2006/picture">
+                <pic:pic xmlns:pic="http://schemas.openxmlformats.org/drawingml/2006/picture">
+                  <pic:nvPicPr>
+                    <pic:cNvPr id="2003737083" name="Рисунок 1" descr="Изображение выглядит как текст, снимок экрана, диаграмма, линия&#10;&#10;Автоматически созданное описание"/>
+                    <pic:cNvPicPr/>
+                  </pic:nvPicPr>
+                  <pic:blipFill>
+                    <a:blip r:embed="rId6"/>
+                    <a:stretch>
+                      <a:fillRect/>
+                    </a:stretch>
+                  </pic:blipFill>
+                  <pic:spPr>
+                    <a:xfrm>
+                      <a:off x="0" y="0"/>
+                      <a:ext cx="5867400" cy="3314700"/>
+                    </a:xfrm>
+                    <a:prstGeom prst="rect">
+                      <a:avLst/>
+                    </a:prstGeom>
+                  </pic:spPr>
+                </pic:pic>
+              </a:graphicData>
+            </a:graphic>
+          </wp:inline>
+        </w:drawing>
+      </w:r>
+    </w:p>
+    <w:p>
+      <w:pPr>
+        <w:spacing w:after="160" w:line="259" w:lineRule="auto"/>
+        <w:ind w:firstLine="0"/>
+        <w:jc w:val="left"/>
+      </w:pPr>
+      <w:r>
+        <w:br w:type="page"/>
+      </w:r>
+    </w:p>
+    <w:p>
+      <w:pPr>
+        <w:ind w:firstLine="0"/>
+      </w:pPr>
+      <w:r>
+        <w:lastRenderedPageBreak/>
+        <w:t xml:space="preserve">Приложение </w:t>
+      </w:r>
+      <w:r>
+        <w:t>Б</w:t>
+      </w:r>
+      <w:r>
+        <w:t xml:space="preserve">. </w:t>
+      </w:r>
+      <w:r>
+        <w:t>Блок-схема регистрации</w:t>
+      </w:r>
+      <w:r>
+        <w:t>.</w:t>
+      </w:r>
+    </w:p>
+    <w:p>
+      <w:pPr>
+        <w:ind w:firstLine="0"/>
+      </w:pPr>
+      <w:r>
+        <w:rPr>
+          <w:noProof/>
+        </w:rPr>
+        <w:drawing>
+          <wp:inline distT="0" distB="0" distL="0" distR="0" wp14:anchorId="52A1EB82" wp14:editId="3B8493A1">
+            <wp:extent cx="6332220" cy="4302125"/>
+            <wp:effectExtent l="0" t="0" r="0" b="3175"/>
+            <wp:docPr id="678156445" name="Рисунок 1" descr="Изображение выглядит как диаграмма, текст, План, Технический чертеж&#10;&#10;Автоматически созданное описание"/>
+            <wp:cNvGraphicFramePr>
+              <a:graphicFrameLocks xmlns:a="http://schemas.openxmlformats.org/drawingml/2006/main" noChangeAspect="1"/>
+            </wp:cNvGraphicFramePr>
+            <a:graphic xmlns:a="http://schemas.openxmlformats.org/drawingml/2006/main">
+              <a:graphicData uri="http://schemas.openxmlformats.org/drawingml/2006/picture">
+                <pic:pic xmlns:pic="http://schemas.openxmlformats.org/drawingml/2006/picture">
+                  <pic:nvPicPr>
+                    <pic:cNvPr id="678156445" name="Рисунок 1" descr="Изображение выглядит как диаграмма, текст, План, Технический чертеж&#10;&#10;Автоматически созданное описание"/>
+                    <pic:cNvPicPr/>
+                  </pic:nvPicPr>
+                  <pic:blipFill>
+                    <a:blip r:embed="rId7"/>
+                    <a:stretch>
+                      <a:fillRect/>
+                    </a:stretch>
+                  </pic:blipFill>
+                  <pic:spPr>
+                    <a:xfrm>
+                      <a:off x="0" y="0"/>
+                      <a:ext cx="6332220" cy="4302125"/>
+                    </a:xfrm>
+                    <a:prstGeom prst="rect">
+                      <a:avLst/>
+                    </a:prstGeom>
+                  </pic:spPr>
+                </pic:pic>
+              </a:graphicData>
+            </a:graphic>
+          </wp:inline>
+        </w:drawing>
+      </w:r>
+    </w:p>
+    <w:p>
+      <w:pPr>
+        <w:spacing w:after="160" w:line="259" w:lineRule="auto"/>
+        <w:ind w:firstLine="0"/>
+        <w:jc w:val="left"/>
+      </w:pPr>
+      <w:r>
+        <w:br w:type="page"/>
+      </w:r>
+    </w:p>
+    <w:p>
+      <w:pPr>
+        <w:ind w:firstLine="0"/>
+      </w:pPr>
+      <w:r>
+        <w:lastRenderedPageBreak/>
+        <w:t xml:space="preserve">Приложение В. </w:t>
+      </w:r>
+      <w:r>
+        <w:rPr>
+          <w:lang w:val="en-US"/>
+        </w:rPr>
+        <w:t>ER-</w:t>
+      </w:r>
+      <w:r>
+        <w:t>диаграмма.</w:t>
+      </w:r>
+    </w:p>
+    <w:p>
+      <w:pPr>
+        <w:ind w:firstLine="0"/>
+      </w:pPr>
+      <w:r>
+        <w:rPr>
+          <w:noProof/>
+        </w:rPr>
+        <w:drawing>
+          <wp:inline distT="0" distB="0" distL="0" distR="0" wp14:anchorId="72FCAA82" wp14:editId="3F7540DB">
+            <wp:extent cx="6332220" cy="5372735"/>
+            <wp:effectExtent l="0" t="0" r="0" b="0"/>
+            <wp:docPr id="120066213" name="Рисунок 1" descr="Изображение выглядит как диаграмма, текст, План, Технический чертеж&#10;&#10;Автоматически созданное описание"/>
+            <wp:cNvGraphicFramePr>
+              <a:graphicFrameLocks xmlns:a="http://schemas.openxmlformats.org/drawingml/2006/main" noChangeAspect="1"/>
+            </wp:cNvGraphicFramePr>
+            <a:graphic xmlns:a="http://schemas.openxmlformats.org/drawingml/2006/main">
+              <a:graphicData uri="http://schemas.openxmlformats.org/drawingml/2006/picture">
+                <pic:pic xmlns:pic="http://schemas.openxmlformats.org/drawingml/2006/picture">
+                  <pic:nvPicPr>
+                    <pic:cNvPr id="120066213" name="Рисунок 1" descr="Изображение выглядит как диаграмма, текст, План, Технический чертеж&#10;&#10;Автоматически созданное описание"/>
+                    <pic:cNvPicPr/>
+                  </pic:nvPicPr>
+                  <pic:blipFill>
+                    <a:blip r:embed="rId8"/>
+                    <a:stretch>
+                      <a:fillRect/>
+                    </a:stretch>
+                  </pic:blipFill>
+                  <pic:spPr>
+                    <a:xfrm>
+                      <a:off x="0" y="0"/>
+                      <a:ext cx="6332220" cy="5372735"/>
+                    </a:xfrm>
+                    <a:prstGeom prst="rect">
+                      <a:avLst/>
+                    </a:prstGeom>
+                  </pic:spPr>
+                </pic:pic>
+              </a:graphicData>
+            </a:graphic>
+          </wp:inline>
+        </w:drawing>
+      </w:r>
+    </w:p>
+    <w:p>
+      <w:pPr>
+        <w:spacing w:after="160" w:line="259" w:lineRule="auto"/>
+        <w:ind w:firstLine="0"/>
+        <w:jc w:val="left"/>
+      </w:pPr>
+      <w:r>
+        <w:br w:type="page"/>
+      </w:r>
+    </w:p>
+    <w:p>
+      <w:pPr>
+        <w:ind w:firstLine="0"/>
+      </w:pPr>
+      <w:r>
+        <w:lastRenderedPageBreak/>
+        <w:t xml:space="preserve">Приложение Г. </w:t>
+      </w:r>
+      <w:r>
+        <w:rPr>
+          <w:lang w:val="en-US"/>
+        </w:rPr>
+        <w:t>Idef0-</w:t>
+      </w:r>
+      <w:r>
+        <w:t>диаграмма</w:t>
+      </w:r>
+    </w:p>
+    <w:p>
+      <w:pPr>
+        <w:ind w:firstLine="0"/>
+      </w:pPr>
+      <w:r>
+        <w:rPr>
+          <w:noProof/>
+        </w:rPr>
+        <w:drawing>
+          <wp:inline distT="0" distB="0" distL="0" distR="0" wp14:anchorId="49C7FD19" wp14:editId="184595B4">
+            <wp:extent cx="5705475" cy="5591175"/>
+            <wp:effectExtent l="0" t="0" r="9525" b="9525"/>
+            <wp:docPr id="666252615" name="Рисунок 1"/>
+            <wp:cNvGraphicFramePr>
+              <a:graphicFrameLocks xmlns:a="http://schemas.openxmlformats.org/drawingml/2006/main" noChangeAspect="1"/>
+            </wp:cNvGraphicFramePr>
+            <a:graphic xmlns:a="http://schemas.openxmlformats.org/drawingml/2006/main">
+              <a:graphicData uri="http://schemas.openxmlformats.org/drawingml/2006/picture">
+                <pic:pic xmlns:pic="http://schemas.openxmlformats.org/drawingml/2006/picture">
+                  <pic:nvPicPr>
+                    <pic:cNvPr id="666252615" name=""/>
+                    <pic:cNvPicPr/>
+                  </pic:nvPicPr>
+                  <pic:blipFill>
+                    <a:blip r:embed="rId9"/>
+                    <a:stretch>
+                      <a:fillRect/>
+                    </a:stretch>
+                  </pic:blipFill>
+                  <pic:spPr>
+                    <a:xfrm>
+                      <a:off x="0" y="0"/>
+                      <a:ext cx="5705475" cy="5591175"/>
+                    </a:xfrm>
+                    <a:prstGeom prst="rect">
+                      <a:avLst/>
+                    </a:prstGeom>
+                  </pic:spPr>
+                </pic:pic>
+              </a:graphicData>
+            </a:graphic>
+          </wp:inline>
+        </w:drawing>
+      </w:r>
+    </w:p>
+    <w:p>
+      <w:pPr>
+        <w:spacing w:after="160" w:line="259" w:lineRule="auto"/>
+        <w:ind w:firstLine="0"/>
+        <w:jc w:val="left"/>
+      </w:pPr>
+      <w:r>
+        <w:br w:type="page"/>
+      </w:r>
+    </w:p>
+    <w:p>
+      <w:pPr>
+        <w:ind w:firstLine="0"/>
+      </w:pPr>
+      <w:r>
+        <w:lastRenderedPageBreak/>
+        <w:t xml:space="preserve">Приложение Д. </w:t>
+      </w:r>
+      <w:proofErr w:type="spellStart"/>
+      <w:r>
+        <w:rPr>
+          <w:lang w:val="en-US"/>
+        </w:rPr>
+        <w:t>idef</w:t>
+      </w:r>
+      <w:proofErr w:type="spellEnd"/>
+      <w:r>
+        <w:t>0</w:t>
+      </w:r>
+      <w:r>
+        <w:t>-диаграмма декомпозиции.</w:t>
+      </w:r>
+    </w:p>
+    <w:p>
+      <w:pPr>
+        <w:ind w:firstLine="0"/>
+      </w:pPr>
+      <w:r>
+        <w:rPr>
+          <w:noProof/>
+        </w:rPr>
+        <w:drawing>
+          <wp:inline distT="0" distB="0" distL="0" distR="0" wp14:anchorId="7032172C" wp14:editId="302F7316">
+            <wp:extent cx="6332220" cy="2125345"/>
+            <wp:effectExtent l="0" t="0" r="0" b="8255"/>
+            <wp:docPr id="2140843403" name="Рисунок 1"/>
+            <wp:cNvGraphicFramePr>
+              <a:graphicFrameLocks xmlns:a="http://schemas.openxmlformats.org/drawingml/2006/main" noChangeAspect="1"/>
+            </wp:cNvGraphicFramePr>
+            <a:graphic xmlns:a="http://schemas.openxmlformats.org/drawingml/2006/main">
+              <a:graphicData uri="http://schemas.openxmlformats.org/drawingml/2006/picture">
+                <pic:pic xmlns:pic="http://schemas.openxmlformats.org/drawingml/2006/picture">
+                  <pic:nvPicPr>
+                    <pic:cNvPr id="2140843403" name=""/>
+                    <pic:cNvPicPr/>
+                  </pic:nvPicPr>
+                  <pic:blipFill>
+                    <a:blip r:embed="rId10"/>
+                    <a:stretch>
+                      <a:fillRect/>
+                    </a:stretch>
+                  </pic:blipFill>
+                  <pic:spPr>
+                    <a:xfrm>
+                      <a:off x="0" y="0"/>
+                      <a:ext cx="6332220" cy="2125345"/>
+                    </a:xfrm>
+                    <a:prstGeom prst="rect">
+                      <a:avLst/>
+                    </a:prstGeom>
+                  </pic:spPr>
+                </pic:pic>
+              </a:graphicData>
+            </a:graphic>
+          </wp:inline>
+        </w:drawing>
+      </w:r>
+    </w:p>
+    <w:p>
+      <w:pPr>
+        <w:spacing w:after="160" w:line="259" w:lineRule="auto"/>
+        <w:ind w:firstLine="0"/>
+        <w:jc w:val="left"/>
+      </w:pPr>
+      <w:r>
+        <w:br w:type="page"/>
+      </w:r>
+    </w:p>
+    <w:p>
+      <w:pPr>
+        <w:ind w:firstLine="0"/>
+      </w:pPr>
+      <w:r>
+        <w:lastRenderedPageBreak/>
+        <w:t>Приложение Е. Блок-схема оформления заказа.</w:t>
+      </w:r>
+    </w:p>
+    <w:p>
+      <w:pPr>
+        <w:ind w:firstLine="0"/>
+      </w:pPr>
+      <w:r>
+        <w:rPr>
+          <w:noProof/>
+        </w:rPr>
+        <w:drawing>
+          <wp:inline distT="0" distB="0" distL="0" distR="0" wp14:anchorId="785B4552" wp14:editId="607F4530">
+            <wp:extent cx="5324475" cy="6819900"/>
+            <wp:effectExtent l="0" t="0" r="9525" b="0"/>
+            <wp:docPr id="1870011834" name="Рисунок 1"/>
+            <wp:cNvGraphicFramePr>
+              <a:graphicFrameLocks xmlns:a="http://schemas.openxmlformats.org/drawingml/2006/main" noChangeAspect="1"/>
+            </wp:cNvGraphicFramePr>
+            <a:graphic xmlns:a="http://schemas.openxmlformats.org/drawingml/2006/main">
+              <a:graphicData uri="http://schemas.openxmlformats.org/drawingml/2006/picture">
+                <pic:pic xmlns:pic="http://schemas.openxmlformats.org/drawingml/2006/picture">
+                  <pic:nvPicPr>
+                    <pic:cNvPr id="1870011834" name=""/>
+                    <pic:cNvPicPr/>
+                  </pic:nvPicPr>
+                  <pic:blipFill>
+                    <a:blip r:embed="rId11"/>
+                    <a:stretch>
+                      <a:fillRect/>
+                    </a:stretch>
+                  </pic:blipFill>
+                  <pic:spPr>
+                    <a:xfrm>
+                      <a:off x="0" y="0"/>
+                      <a:ext cx="5324475" cy="6819900"/>
+                    </a:xfrm>
+                    <a:prstGeom prst="rect">
+                      <a:avLst/>
+                    </a:prstGeom>
+                  </pic:spPr>
+                </pic:pic>
+              </a:graphicData>
+            </a:graphic>
+          </wp:inline>
+        </w:drawing>
+      </w:r>
+    </w:p>
+    <w:p>
+      <w:pPr>
+        <w:spacing w:after="160" w:line="259" w:lineRule="auto"/>
+        <w:ind w:firstLine="0"/>
+        <w:jc w:val="left"/>
+      </w:pPr>
+      <w:r>
+        <w:br w:type="page"/>
+      </w:r>
+    </w:p>
+    <w:p>
+      <w:pPr>
+        <w:ind w:firstLine="0"/>
+      </w:pPr>
+      <w:r>
+        <w:lastRenderedPageBreak/>
+        <w:t>Приложение Ж. Диаграмма прецедентов.</w:t>
+      </w:r>
+    </w:p>
+    <w:p>
+      <w:pPr>
+        <w:ind w:firstLine="0"/>
+      </w:pPr>
+      <w:r>
+        <w:rPr>
+          <w:noProof/>
+        </w:rPr>
+        <w:drawing>
+          <wp:inline distT="0" distB="0" distL="0" distR="0" wp14:anchorId="087429C9" wp14:editId="6B73C342">
+            <wp:extent cx="6067425" cy="3829050"/>
+            <wp:effectExtent l="0" t="0" r="9525" b="0"/>
+            <wp:docPr id="1075848341" name="Рисунок 1"/>
+            <wp:cNvGraphicFramePr>
+              <a:graphicFrameLocks xmlns:a="http://schemas.openxmlformats.org/drawingml/2006/main" noChangeAspect="1"/>
+            </wp:cNvGraphicFramePr>
+            <a:graphic xmlns:a="http://schemas.openxmlformats.org/drawingml/2006/main">
+              <a:graphicData uri="http://schemas.openxmlformats.org/drawingml/2006/picture">
+                <pic:pic xmlns:pic="http://schemas.openxmlformats.org/drawingml/2006/picture">
+                  <pic:nvPicPr>
+                    <pic:cNvPr id="1075848341" name=""/>
+                    <pic:cNvPicPr/>
+                  </pic:nvPicPr>
+                  <pic:blipFill>
+                    <a:blip r:embed="rId12"/>
+                    <a:stretch>
+                      <a:fillRect/>
+                    </a:stretch>
+                  </pic:blipFill>
+                  <pic:spPr>
+                    <a:xfrm>
+                      <a:off x="0" y="0"/>
+                      <a:ext cx="6067425" cy="3829050"/>
+                    </a:xfrm>
+                    <a:prstGeom prst="rect">
+                      <a:avLst/>
+                    </a:prstGeom>
+                  </pic:spPr>
+                </pic:pic>
+              </a:graphicData>
+            </a:graphic>
+          </wp:inline>
+        </w:drawing>
+      </w:r>
+    </w:p>
+    <w:p>
+      <w:pPr>
+        <w:ind w:firstLine="0"/>
+      </w:pPr>
+    </w:p>
     <w:p/>
     <w:p/>
     <w:sectPr>
@@ -1173,7 +2905,6 @@
   </w:num>
   <w:num w:numId="4" w16cid:durableId="770123601">
     <w:abstractNumId w:val="1"/>
-    <w:lvlOverride w:ilvl="0"/>
   </w:num>
 </w:numbering>
 </file>
@@ -1779,6 +3510,7 @@
   <w:style w:type="character" w:default="1" w:styleId="a1">
     <w:name w:val="Default Paragraph Font"/>
     <w:uiPriority w:val="1"/>
+    <w:semiHidden/>
     <w:unhideWhenUsed/>
   </w:style>
   <w:style w:type="table" w:default="1" w:styleId="a2">
@@ -1960,6 +3692,7 @@
       <w:numPr>
         <w:ilvl w:val="1"/>
       </w:numPr>
+      <w:ind w:firstLine="709"/>
     </w:pPr>
     <w:rPr>
       <w:rFonts w:eastAsiaTheme="majorEastAsia" w:cstheme="majorBidi"/>
@@ -2081,6 +3814,64 @@
       <w:smallCaps/>
       <w:color w:val="0F4761" w:themeColor="accent1" w:themeShade="BF"/>
       <w:spacing w:val="5"/>
+    </w:rPr>
+  </w:style>
+  <w:style w:type="paragraph" w:styleId="ac">
+    <w:name w:val="TOC Heading"/>
+    <w:basedOn w:val="1"/>
+    <w:next w:val="a0"/>
+    <w:uiPriority w:val="39"/>
+    <w:unhideWhenUsed/>
+    <w:qFormat/>
+    <w:rsid w:val="006F23C4"/>
+    <w:pPr>
+      <w:spacing w:before="240" w:after="0" w:line="259" w:lineRule="auto"/>
+      <w:ind w:firstLine="0"/>
+      <w:jc w:val="left"/>
+      <w:outlineLvl w:val="9"/>
+    </w:pPr>
+    <w:rPr>
+      <w:kern w:val="0"/>
+      <w:sz w:val="32"/>
+      <w:szCs w:val="32"/>
+      <w:lang w:eastAsia="ru-RU"/>
+      <w14:ligatures w14:val="none"/>
+    </w:rPr>
+  </w:style>
+  <w:style w:type="paragraph" w:styleId="11">
+    <w:name w:val="toc 1"/>
+    <w:basedOn w:val="a0"/>
+    <w:next w:val="a0"/>
+    <w:autoRedefine/>
+    <w:uiPriority w:val="39"/>
+    <w:unhideWhenUsed/>
+    <w:rsid w:val="006F23C4"/>
+    <w:pPr>
+      <w:spacing w:after="100"/>
+    </w:pPr>
+  </w:style>
+  <w:style w:type="paragraph" w:styleId="23">
+    <w:name w:val="toc 2"/>
+    <w:basedOn w:val="a0"/>
+    <w:next w:val="a0"/>
+    <w:autoRedefine/>
+    <w:uiPriority w:val="39"/>
+    <w:unhideWhenUsed/>
+    <w:rsid w:val="006F23C4"/>
+    <w:pPr>
+      <w:spacing w:after="100"/>
+      <w:ind w:left="280"/>
+    </w:pPr>
+  </w:style>
+  <w:style w:type="character" w:styleId="ad">
+    <w:name w:val="Hyperlink"/>
+    <w:basedOn w:val="a1"/>
+    <w:uiPriority w:val="99"/>
+    <w:unhideWhenUsed/>
+    <w:rsid w:val="006F23C4"/>
+    <w:rPr>
+      <w:color w:val="467886" w:themeColor="hyperlink"/>
+      <w:u w:val="single"/>
     </w:rPr>
   </w:style>
 </w:styles>
@@ -2379,4 +4170,16 @@
     </a:ext>
   </a:extLst>
 </a:theme>
+</file>
+
+<file path=customXml/item1.xml><?xml version="1.0" encoding="utf-8"?>
+<b:Sources xmlns:b="http://schemas.openxmlformats.org/officeDocument/2006/bibliography" xmlns="http://schemas.openxmlformats.org/officeDocument/2006/bibliography" SelectedStyle="\APASixthEditionOfficeOnline.xsl" StyleName="APA" Version="6"/>
+</file>
+
+<file path=customXml/itemProps1.xml><?xml version="1.0" encoding="utf-8"?>
+<ds:datastoreItem xmlns:ds="http://schemas.openxmlformats.org/officeDocument/2006/customXml" ds:itemID="{7709F0D6-164E-4335-A0D2-208D948ED174}">
+  <ds:schemaRefs>
+    <ds:schemaRef ds:uri="http://schemas.openxmlformats.org/officeDocument/2006/bibliography"/>
+  </ds:schemaRefs>
+</ds:datastoreItem>
 </file>